--- a/Deliver/Project Report.docx
+++ b/Deliver/Project Report.docx
@@ -820,25 +820,14 @@
         </w:rPr>
         <w:t xml:space="preserve"> </w:t>
       </w:r>
-      <w:proofErr w:type="gramStart"/>
-      <w:r>
-        <w:rPr>
-          <w:rFonts w:ascii="Times New Roman" w:eastAsia="Times New Roman" w:hAnsi="Times New Roman" w:cs="Times New Roman"/>
-          <w:sz w:val="24"/>
-          <w:szCs w:val="24"/>
-          <w:lang w:eastAsia="en-IN"/>
-        </w:rPr>
-        <w:t>More</w:t>
-      </w:r>
-      <w:proofErr w:type="gramEnd"/>
-      <w:r>
-        <w:rPr>
-          <w:rFonts w:ascii="Times New Roman" w:eastAsia="Times New Roman" w:hAnsi="Times New Roman" w:cs="Times New Roman"/>
-          <w:sz w:val="24"/>
-          <w:szCs w:val="24"/>
-          <w:lang w:eastAsia="en-IN"/>
-        </w:rPr>
-        <w:t xml:space="preserve"> people tend to rent bicycle between 10AM and 4PM.</w:t>
+      <w:r>
+        <w:rPr>
+          <w:rFonts w:ascii="Times New Roman" w:eastAsia="Times New Roman" w:hAnsi="Times New Roman" w:cs="Times New Roman"/>
+          <w:sz w:val="24"/>
+          <w:szCs w:val="24"/>
+          <w:lang w:eastAsia="en-IN"/>
+        </w:rPr>
+        <w:t>More people tend to rent bicycle between 10AM and 4PM.</w:t>
       </w:r>
     </w:p>
     <w:p>
@@ -1163,31 +1152,206 @@
         <w:jc w:val="both"/>
         <w:rPr>
           <w:rFonts w:ascii="Times New Roman" w:hAnsi="Times New Roman" w:cs="Times New Roman"/>
-          <w:sz w:val="28"/>
-          <w:szCs w:val="28"/>
-          <w:shd w:val="clear" w:color="auto" w:fill="FFFFFF"/>
-        </w:rPr>
-      </w:pPr>
-      <w:r>
-        <w:rPr>
-          <w:rFonts w:ascii="Times New Roman" w:hAnsi="Times New Roman" w:cs="Times New Roman"/>
-          <w:sz w:val="28"/>
-          <w:szCs w:val="28"/>
-          <w:shd w:val="clear" w:color="auto" w:fill="FFFFFF"/>
-        </w:rPr>
-        <w:t xml:space="preserve">5. </w:t>
+          <w:sz w:val="24"/>
+          <w:szCs w:val="24"/>
+          <w:shd w:val="clear" w:color="auto" w:fill="FFFFFF"/>
+        </w:rPr>
+      </w:pPr>
+      <w:r>
+        <w:rPr>
+          <w:rFonts w:ascii="Times New Roman" w:hAnsi="Times New Roman" w:cs="Times New Roman"/>
+          <w:sz w:val="24"/>
+          <w:szCs w:val="24"/>
+          <w:shd w:val="clear" w:color="auto" w:fill="FFFFFF"/>
+        </w:rPr>
+        <w:t>Correlation analysis: T</w:t>
+      </w:r>
+      <w:r>
+        <w:rPr>
+          <w:rFonts w:ascii="Times New Roman" w:hAnsi="Times New Roman" w:cs="Times New Roman"/>
+          <w:sz w:val="24"/>
+          <w:szCs w:val="24"/>
+          <w:shd w:val="clear" w:color="auto" w:fill="FFFFFF"/>
+        </w:rPr>
+        <w:t xml:space="preserve">o understand how a dependent variable is influenced by features (numerical) </w:t>
+      </w:r>
+      <w:r>
+        <w:rPr>
+          <w:rFonts w:ascii="Times New Roman" w:hAnsi="Times New Roman" w:cs="Times New Roman"/>
+          <w:sz w:val="24"/>
+          <w:szCs w:val="24"/>
+          <w:shd w:val="clear" w:color="auto" w:fill="FFFFFF"/>
+        </w:rPr>
+        <w:t>I</w:t>
+      </w:r>
+      <w:r>
+        <w:rPr>
+          <w:rFonts w:ascii="Times New Roman" w:hAnsi="Times New Roman" w:cs="Times New Roman"/>
+          <w:sz w:val="24"/>
+          <w:szCs w:val="24"/>
+          <w:shd w:val="clear" w:color="auto" w:fill="FFFFFF"/>
+        </w:rPr>
+        <w:t xml:space="preserve"> f</w:t>
+      </w:r>
+      <w:r>
+        <w:rPr>
+          <w:rFonts w:ascii="Times New Roman" w:hAnsi="Times New Roman" w:cs="Times New Roman"/>
+          <w:sz w:val="24"/>
+          <w:szCs w:val="24"/>
+          <w:shd w:val="clear" w:color="auto" w:fill="FFFFFF"/>
+        </w:rPr>
+        <w:t>oun</w:t>
+      </w:r>
+      <w:r>
+        <w:rPr>
+          <w:rFonts w:ascii="Times New Roman" w:hAnsi="Times New Roman" w:cs="Times New Roman"/>
+          <w:sz w:val="24"/>
+          <w:szCs w:val="24"/>
+          <w:shd w:val="clear" w:color="auto" w:fill="FFFFFF"/>
+        </w:rPr>
+        <w:t>d a correlation matrix between them.</w:t>
+      </w:r>
+      <w:r>
+        <w:rPr>
+          <w:rFonts w:ascii="Arial" w:hAnsi="Arial" w:cs="Arial"/>
+          <w:sz w:val="21"/>
+          <w:szCs w:val="21"/>
+          <w:shd w:val="clear" w:color="auto" w:fill="FFFFFF"/>
+        </w:rPr>
+        <w:t xml:space="preserve"> </w:t>
+      </w:r>
+      <w:r>
+        <w:rPr>
+          <w:rFonts w:ascii="Times New Roman" w:hAnsi="Times New Roman" w:cs="Times New Roman"/>
+          <w:sz w:val="24"/>
+          <w:szCs w:val="24"/>
+          <w:shd w:val="clear" w:color="auto" w:fill="FFFFFF"/>
+        </w:rPr>
+        <w:t xml:space="preserve">temp and humidity features </w:t>
       </w:r>
       <w:proofErr w:type="gramStart"/>
       <w:r>
         <w:rPr>
           <w:rFonts w:ascii="Times New Roman" w:hAnsi="Times New Roman" w:cs="Times New Roman"/>
-          <w:sz w:val="28"/>
-          <w:szCs w:val="28"/>
-          <w:shd w:val="clear" w:color="auto" w:fill="FFFFFF"/>
-        </w:rPr>
-        <w:t>Model :</w:t>
+          <w:sz w:val="24"/>
+          <w:szCs w:val="24"/>
+          <w:shd w:val="clear" w:color="auto" w:fill="FFFFFF"/>
+        </w:rPr>
+        <w:t>has</w:t>
       </w:r>
       <w:proofErr w:type="gramEnd"/>
+      <w:r>
+        <w:rPr>
+          <w:rFonts w:ascii="Times New Roman" w:hAnsi="Times New Roman" w:cs="Times New Roman"/>
+          <w:sz w:val="24"/>
+          <w:szCs w:val="24"/>
+          <w:shd w:val="clear" w:color="auto" w:fill="FFFFFF"/>
+        </w:rPr>
+        <w:t xml:space="preserve"> got positive and negative correlation with count respectively.</w:t>
+      </w:r>
+      <w:r>
+        <w:rPr>
+          <w:rFonts w:ascii="Times New Roman" w:hAnsi="Times New Roman" w:cs="Times New Roman"/>
+          <w:sz w:val="24"/>
+          <w:szCs w:val="24"/>
+          <w:shd w:val="clear" w:color="auto" w:fill="FFFFFF"/>
+        </w:rPr>
+        <w:t xml:space="preserve"> </w:t>
+      </w:r>
+      <w:r>
+        <w:rPr>
+          <w:rFonts w:ascii="Times New Roman" w:hAnsi="Times New Roman" w:cs="Times New Roman"/>
+          <w:sz w:val="24"/>
+          <w:szCs w:val="24"/>
+          <w:shd w:val="clear" w:color="auto" w:fill="FFFFFF"/>
+        </w:rPr>
+        <w:t>Although</w:t>
+      </w:r>
+      <w:r>
+        <w:rPr>
+          <w:rFonts w:ascii="Times New Roman" w:hAnsi="Times New Roman" w:cs="Times New Roman"/>
+          <w:sz w:val="24"/>
+          <w:szCs w:val="24"/>
+          <w:shd w:val="clear" w:color="auto" w:fill="FFFFFF"/>
+        </w:rPr>
+        <w:t>,</w:t>
+      </w:r>
+      <w:r>
+        <w:rPr>
+          <w:rFonts w:ascii="Times New Roman" w:hAnsi="Times New Roman" w:cs="Times New Roman"/>
+          <w:sz w:val="24"/>
+          <w:szCs w:val="24"/>
+          <w:shd w:val="clear" w:color="auto" w:fill="FFFFFF"/>
+        </w:rPr>
+        <w:t xml:space="preserve"> the correlation between them are not very prominent still the count variable has got little dependency on "temp" and "humidity"."</w:t>
+      </w:r>
+      <w:proofErr w:type="spellStart"/>
+      <w:r>
+        <w:rPr>
+          <w:rFonts w:ascii="Times New Roman" w:hAnsi="Times New Roman" w:cs="Times New Roman"/>
+          <w:sz w:val="24"/>
+          <w:szCs w:val="24"/>
+          <w:shd w:val="clear" w:color="auto" w:fill="FFFFFF"/>
+        </w:rPr>
+        <w:t>atemp</w:t>
+      </w:r>
+      <w:proofErr w:type="spellEnd"/>
+      <w:r>
+        <w:rPr>
+          <w:rFonts w:ascii="Times New Roman" w:hAnsi="Times New Roman" w:cs="Times New Roman"/>
+          <w:sz w:val="24"/>
+          <w:szCs w:val="24"/>
+          <w:shd w:val="clear" w:color="auto" w:fill="FFFFFF"/>
+        </w:rPr>
+        <w:t>" is variable is not taken into since "</w:t>
+      </w:r>
+      <w:proofErr w:type="spellStart"/>
+      <w:r>
+        <w:rPr>
+          <w:rFonts w:ascii="Times New Roman" w:hAnsi="Times New Roman" w:cs="Times New Roman"/>
+          <w:sz w:val="24"/>
+          <w:szCs w:val="24"/>
+          <w:shd w:val="clear" w:color="auto" w:fill="FFFFFF"/>
+        </w:rPr>
+        <w:t>atemp</w:t>
+      </w:r>
+      <w:proofErr w:type="spellEnd"/>
+      <w:r>
+        <w:rPr>
+          <w:rFonts w:ascii="Times New Roman" w:hAnsi="Times New Roman" w:cs="Times New Roman"/>
+          <w:sz w:val="24"/>
+          <w:szCs w:val="24"/>
+          <w:shd w:val="clear" w:color="auto" w:fill="FFFFFF"/>
+        </w:rPr>
+        <w:t>" and "temp" has got strong correlation with each other</w:t>
+      </w:r>
+      <w:r>
+        <w:rPr>
+          <w:rFonts w:ascii="Times New Roman" w:hAnsi="Times New Roman" w:cs="Times New Roman"/>
+          <w:sz w:val="24"/>
+          <w:szCs w:val="24"/>
+          <w:shd w:val="clear" w:color="auto" w:fill="FFFFFF"/>
+        </w:rPr>
+        <w:t>.</w:t>
+      </w:r>
+      <w:r>
+        <w:rPr>
+          <w:rFonts w:ascii="Arial" w:hAnsi="Arial" w:cs="Arial"/>
+          <w:sz w:val="21"/>
+          <w:szCs w:val="21"/>
+          <w:shd w:val="clear" w:color="auto" w:fill="FFFFFF"/>
+        </w:rPr>
+        <w:t xml:space="preserve"> </w:t>
+      </w:r>
+      <w:r>
+        <w:rPr>
+          <w:rFonts w:ascii="Times New Roman" w:hAnsi="Times New Roman" w:cs="Times New Roman"/>
+          <w:sz w:val="24"/>
+          <w:szCs w:val="24"/>
+          <w:shd w:val="clear" w:color="auto" w:fill="FFFFFF"/>
+        </w:rPr>
+        <w:t>"Casual" and "Registered" are also not taken into account since they are leakage variables in nature and need to dropped during model building.</w:t>
+      </w:r>
     </w:p>
     <w:p>
       <w:pPr>
@@ -1196,20 +1360,31 @@
         <w:jc w:val="both"/>
         <w:rPr>
           <w:rFonts w:ascii="Times New Roman" w:hAnsi="Times New Roman" w:cs="Times New Roman"/>
-          <w:sz w:val="24"/>
-          <w:szCs w:val="24"/>
-          <w:shd w:val="clear" w:color="auto" w:fill="FFFFFF"/>
-        </w:rPr>
-      </w:pPr>
-      <w:r>
-        <w:rPr>
-          <w:rFonts w:ascii="Times New Roman" w:hAnsi="Times New Roman" w:cs="Times New Roman"/>
           <w:sz w:val="28"/>
           <w:szCs w:val="28"/>
           <w:shd w:val="clear" w:color="auto" w:fill="FFFFFF"/>
         </w:rPr>
-        <w:tab/>
-      </w:r>
+      </w:pPr>
+      <w:r>
+        <w:rPr>
+          <w:rFonts w:ascii="Times New Roman" w:hAnsi="Times New Roman" w:cs="Times New Roman"/>
+          <w:sz w:val="28"/>
+          <w:szCs w:val="28"/>
+          <w:shd w:val="clear" w:color="auto" w:fill="FFFFFF"/>
+        </w:rPr>
+        <w:t xml:space="preserve">5. </w:t>
+      </w:r>
+      <w:proofErr w:type="gramStart"/>
+      <w:r>
+        <w:rPr>
+          <w:rFonts w:ascii="Times New Roman" w:hAnsi="Times New Roman" w:cs="Times New Roman"/>
+          <w:sz w:val="28"/>
+          <w:szCs w:val="28"/>
+          <w:shd w:val="clear" w:color="auto" w:fill="FFFFFF"/>
+        </w:rPr>
+        <w:t>Model :</w:t>
+      </w:r>
+      <w:proofErr w:type="gramEnd"/>
     </w:p>
     <w:p>
       <w:pPr>
@@ -1223,6 +1398,338 @@
           <w:shd w:val="clear" w:color="auto" w:fill="FFFFFF"/>
         </w:rPr>
       </w:pPr>
+      <w:r>
+        <w:rPr>
+          <w:rFonts w:ascii="Times New Roman" w:hAnsi="Times New Roman" w:cs="Times New Roman"/>
+          <w:sz w:val="24"/>
+          <w:szCs w:val="24"/>
+          <w:shd w:val="clear" w:color="auto" w:fill="FFFFFF"/>
+        </w:rPr>
+        <w:tab/>
+        <w:t xml:space="preserve">I used random forest </w:t>
+      </w:r>
+      <w:proofErr w:type="gramStart"/>
+      <w:r>
+        <w:rPr>
+          <w:rFonts w:ascii="Times New Roman" w:hAnsi="Times New Roman" w:cs="Times New Roman"/>
+          <w:sz w:val="24"/>
+          <w:szCs w:val="24"/>
+          <w:shd w:val="clear" w:color="auto" w:fill="FFFFFF"/>
+        </w:rPr>
+        <w:t>regressor(</w:t>
+      </w:r>
+      <w:proofErr w:type="gramEnd"/>
+      <w:r>
+        <w:rPr>
+          <w:rFonts w:ascii="Times New Roman" w:hAnsi="Times New Roman" w:cs="Times New Roman"/>
+          <w:sz w:val="24"/>
+          <w:szCs w:val="24"/>
+          <w:shd w:val="clear" w:color="auto" w:fill="FFFFFF"/>
+        </w:rPr>
+        <w:t>) to create the model. While it is not necessary, I normalised the test and train data. After fitting the model, it was used on test set to evaluate and predict.</w:t>
+      </w:r>
+    </w:p>
+    <w:p>
+      <w:pPr>
+        <w:spacing w:before="100" w:beforeAutospacing="1" w:after="60" w:line="240" w:lineRule="auto"/>
+        <w:ind w:right="480"/>
+        <w:jc w:val="both"/>
+        <w:rPr>
+          <w:rFonts w:ascii="Times New Roman" w:hAnsi="Times New Roman" w:cs="Times New Roman"/>
+          <w:sz w:val="28"/>
+          <w:szCs w:val="28"/>
+          <w:shd w:val="clear" w:color="auto" w:fill="FFFFFF"/>
+        </w:rPr>
+      </w:pPr>
+      <w:r>
+        <w:rPr>
+          <w:rFonts w:ascii="Times New Roman" w:hAnsi="Times New Roman" w:cs="Times New Roman"/>
+          <w:sz w:val="28"/>
+          <w:szCs w:val="28"/>
+          <w:shd w:val="clear" w:color="auto" w:fill="FFFFFF"/>
+        </w:rPr>
+        <w:t>6. Result:</w:t>
+      </w:r>
+    </w:p>
+    <w:p>
+      <w:pPr>
+        <w:spacing w:before="100" w:beforeAutospacing="1" w:after="60" w:line="240" w:lineRule="auto"/>
+        <w:ind w:right="480"/>
+        <w:jc w:val="both"/>
+        <w:rPr>
+          <w:rFonts w:ascii="Times New Roman" w:hAnsi="Times New Roman" w:cs="Times New Roman"/>
+          <w:sz w:val="28"/>
+          <w:szCs w:val="28"/>
+          <w:shd w:val="clear" w:color="auto" w:fill="FFFFFF"/>
+        </w:rPr>
+      </w:pPr>
+      <w:r>
+        <w:rPr>
+          <w:rFonts w:ascii="Times New Roman" w:hAnsi="Times New Roman" w:cs="Times New Roman"/>
+          <w:sz w:val="24"/>
+          <w:szCs w:val="24"/>
+          <w:shd w:val="clear" w:color="auto" w:fill="FFFFFF"/>
+        </w:rPr>
+        <w:t xml:space="preserve">Metrics for </w:t>
+      </w:r>
+      <w:proofErr w:type="gramStart"/>
+      <w:r>
+        <w:rPr>
+          <w:rFonts w:ascii="Times New Roman" w:hAnsi="Times New Roman" w:cs="Times New Roman"/>
+          <w:sz w:val="24"/>
+          <w:szCs w:val="24"/>
+          <w:shd w:val="clear" w:color="auto" w:fill="FFFFFF"/>
+        </w:rPr>
+        <w:t>evaluation :</w:t>
+      </w:r>
+      <w:proofErr w:type="gramEnd"/>
+      <w:r>
+        <w:rPr>
+          <w:rFonts w:ascii="Times New Roman" w:hAnsi="Times New Roman" w:cs="Times New Roman"/>
+          <w:sz w:val="24"/>
+          <w:szCs w:val="24"/>
+          <w:shd w:val="clear" w:color="auto" w:fill="FFFFFF"/>
+        </w:rPr>
+        <w:t xml:space="preserve"> R^2 score, Mean Squared Error</w:t>
+      </w:r>
+    </w:p>
+    <w:p>
+      <w:pPr>
+        <w:spacing w:before="100" w:beforeAutospacing="1" w:after="60" w:line="240" w:lineRule="auto"/>
+        <w:ind w:right="480"/>
+        <w:jc w:val="both"/>
+        <w:rPr>
+          <w:rFonts w:ascii="Times New Roman" w:hAnsi="Times New Roman" w:cs="Times New Roman"/>
+          <w:sz w:val="24"/>
+          <w:szCs w:val="24"/>
+          <w:shd w:val="clear" w:color="auto" w:fill="FFFFFF"/>
+        </w:rPr>
+      </w:pPr>
+      <w:r>
+        <w:rPr>
+          <w:rFonts w:ascii="Times New Roman" w:hAnsi="Times New Roman" w:cs="Times New Roman"/>
+          <w:sz w:val="24"/>
+          <w:szCs w:val="24"/>
+          <w:shd w:val="clear" w:color="auto" w:fill="FFFFFF"/>
+        </w:rPr>
+        <w:t xml:space="preserve">R^2 score of the model </w:t>
+      </w:r>
+      <w:proofErr w:type="gramStart"/>
+      <w:r>
+        <w:rPr>
+          <w:rFonts w:ascii="Times New Roman" w:hAnsi="Times New Roman" w:cs="Times New Roman"/>
+          <w:sz w:val="24"/>
+          <w:szCs w:val="24"/>
+          <w:shd w:val="clear" w:color="auto" w:fill="FFFFFF"/>
+        </w:rPr>
+        <w:t>is  0.93.</w:t>
+      </w:r>
+      <w:proofErr w:type="gramEnd"/>
+      <w:r>
+        <w:rPr>
+          <w:rFonts w:ascii="Times New Roman" w:hAnsi="Times New Roman" w:cs="Times New Roman"/>
+          <w:sz w:val="24"/>
+          <w:szCs w:val="24"/>
+          <w:shd w:val="clear" w:color="auto" w:fill="FFFFFF"/>
+        </w:rPr>
+        <w:t xml:space="preserve"> This means that the model explains 93% of variance </w:t>
+      </w:r>
+      <w:r>
+        <w:rPr>
+          <w:rFonts w:ascii="Times New Roman" w:hAnsi="Times New Roman" w:cs="Times New Roman"/>
+          <w:sz w:val="24"/>
+          <w:szCs w:val="24"/>
+          <w:shd w:val="clear" w:color="auto" w:fill="FFFFFF"/>
+        </w:rPr>
+        <w:t xml:space="preserve">in the observed data which is explained by the model. </w:t>
+      </w:r>
+    </w:p>
+    <w:p>
+      <w:pPr>
+        <w:spacing w:before="100" w:beforeAutospacing="1" w:after="60" w:line="240" w:lineRule="auto"/>
+        <w:ind w:right="480"/>
+        <w:jc w:val="both"/>
+        <w:rPr>
+          <w:rFonts w:ascii="Times New Roman" w:hAnsi="Times New Roman" w:cs="Times New Roman"/>
+          <w:sz w:val="24"/>
+          <w:szCs w:val="24"/>
+          <w:shd w:val="clear" w:color="auto" w:fill="FFFFFF"/>
+        </w:rPr>
+      </w:pPr>
+      <w:r>
+        <w:rPr>
+          <w:rFonts w:ascii="Times New Roman" w:hAnsi="Times New Roman" w:cs="Times New Roman"/>
+          <w:sz w:val="24"/>
+          <w:szCs w:val="24"/>
+          <w:shd w:val="clear" w:color="auto" w:fill="FFFFFF"/>
+        </w:rPr>
+        <w:t>MSE is 0.0033.</w:t>
+      </w:r>
+    </w:p>
+    <w:p>
+      <w:pPr>
+        <w:spacing w:before="100" w:beforeAutospacing="1" w:after="60" w:line="240" w:lineRule="auto"/>
+        <w:ind w:right="480"/>
+        <w:jc w:val="both"/>
+        <w:rPr>
+          <w:rFonts w:ascii="Times New Roman" w:hAnsi="Times New Roman" w:cs="Times New Roman"/>
+          <w:sz w:val="24"/>
+          <w:szCs w:val="24"/>
+          <w:shd w:val="clear" w:color="auto" w:fill="FFFFFF"/>
+        </w:rPr>
+      </w:pPr>
+      <w:r>
+        <w:rPr>
+          <w:rFonts w:ascii="Times New Roman" w:hAnsi="Times New Roman" w:cs="Times New Roman"/>
+          <w:sz w:val="24"/>
+          <w:szCs w:val="24"/>
+          <w:shd w:val="clear" w:color="auto" w:fill="FFFFFF"/>
+        </w:rPr>
+        <w:t>Ideal MSE is 0. Minimizing MSE is equivalent to maximizing the likelihood of the data under the assumption that target comes under the assumption that target comes from a normal distribution.</w:t>
+      </w:r>
+    </w:p>
+    <w:p>
+      <w:pPr>
+        <w:spacing w:before="100" w:beforeAutospacing="1" w:after="60" w:line="240" w:lineRule="auto"/>
+        <w:ind w:right="480"/>
+        <w:jc w:val="both"/>
+        <w:rPr>
+          <w:rFonts w:ascii="Times New Roman" w:hAnsi="Times New Roman" w:cs="Times New Roman"/>
+          <w:sz w:val="24"/>
+          <w:szCs w:val="24"/>
+          <w:shd w:val="clear" w:color="auto" w:fill="FFFFFF"/>
+        </w:rPr>
+      </w:pPr>
+    </w:p>
+    <w:p>
+      <w:pPr>
+        <w:spacing w:before="100" w:beforeAutospacing="1" w:after="60" w:line="240" w:lineRule="auto"/>
+        <w:ind w:right="480"/>
+        <w:jc w:val="both"/>
+        <w:rPr>
+          <w:rFonts w:ascii="Times New Roman" w:hAnsi="Times New Roman" w:cs="Times New Roman"/>
+          <w:sz w:val="24"/>
+          <w:szCs w:val="24"/>
+          <w:shd w:val="clear" w:color="auto" w:fill="FFFFFF"/>
+        </w:rPr>
+      </w:pPr>
+      <w:r>
+        <w:rPr>
+          <w:rFonts w:ascii="Times New Roman" w:hAnsi="Times New Roman" w:cs="Times New Roman"/>
+          <w:sz w:val="24"/>
+          <w:szCs w:val="24"/>
+          <w:shd w:val="clear" w:color="auto" w:fill="FFFFFF"/>
+        </w:rPr>
+        <w:t xml:space="preserve"> </w:t>
+      </w:r>
+    </w:p>
+    <w:p>
+      <w:pPr>
+        <w:spacing w:before="100" w:beforeAutospacing="1" w:after="60" w:line="240" w:lineRule="auto"/>
+        <w:ind w:right="480"/>
+        <w:jc w:val="both"/>
+        <w:rPr>
+          <w:rFonts w:ascii="Times New Roman" w:hAnsi="Times New Roman" w:cs="Times New Roman"/>
+          <w:sz w:val="24"/>
+          <w:szCs w:val="24"/>
+          <w:shd w:val="clear" w:color="auto" w:fill="FFFFFF"/>
+        </w:rPr>
+      </w:pPr>
+      <w:r>
+        <w:rPr>
+          <w:rFonts w:ascii="Times New Roman" w:hAnsi="Times New Roman" w:cs="Times New Roman"/>
+          <w:sz w:val="28"/>
+          <w:szCs w:val="28"/>
+          <w:shd w:val="clear" w:color="auto" w:fill="FFFFFF"/>
+        </w:rPr>
+        <w:lastRenderedPageBreak/>
+        <w:tab/>
+      </w:r>
+    </w:p>
+    <w:p>
+      <w:pPr>
+        <w:spacing w:before="100" w:beforeAutospacing="1" w:after="60" w:line="240" w:lineRule="auto"/>
+        <w:ind w:right="480"/>
+        <w:jc w:val="both"/>
+        <w:rPr>
+          <w:rFonts w:ascii="Times New Roman" w:hAnsi="Times New Roman" w:cs="Times New Roman"/>
+          <w:sz w:val="24"/>
+          <w:szCs w:val="24"/>
+          <w:shd w:val="clear" w:color="auto" w:fill="FFFFFF"/>
+        </w:rPr>
+      </w:pPr>
+      <w:r>
+        <w:rPr>
+          <w:rFonts w:ascii="Times New Roman" w:hAnsi="Times New Roman" w:cs="Times New Roman"/>
+          <w:sz w:val="24"/>
+          <w:szCs w:val="24"/>
+          <w:shd w:val="clear" w:color="auto" w:fill="FFFFFF"/>
+        </w:rPr>
+        <w:t>Plot of our prediction to actual value:</w:t>
+      </w:r>
+    </w:p>
+    <w:p>
+      <w:pPr>
+        <w:spacing w:before="100" w:beforeAutospacing="1" w:after="60" w:line="240" w:lineRule="auto"/>
+        <w:ind w:right="480"/>
+        <w:jc w:val="both"/>
+        <w:rPr>
+          <w:rFonts w:ascii="Times New Roman" w:hAnsi="Times New Roman" w:cs="Times New Roman"/>
+          <w:sz w:val="24"/>
+          <w:szCs w:val="24"/>
+          <w:shd w:val="clear" w:color="auto" w:fill="FFFFFF"/>
+        </w:rPr>
+      </w:pPr>
+      <w:r>
+        <w:rPr>
+          <w:rFonts w:ascii="Times New Roman" w:hAnsi="Times New Roman" w:cs="Times New Roman"/>
+          <w:noProof/>
+          <w:sz w:val="24"/>
+          <w:szCs w:val="24"/>
+          <w:shd w:val="clear" w:color="auto" w:fill="FFFFFF"/>
+        </w:rPr>
+        <w:drawing>
+          <wp:inline distT="0" distB="0" distL="0" distR="0" wp14:anchorId="62C599C9" wp14:editId="7391C21A">
+            <wp:extent cx="3802710" cy="2530059"/>
+            <wp:effectExtent l="0" t="0" r="7620" b="3810"/>
+            <wp:docPr id="1" name="Picture 1"/>
+            <wp:cNvGraphicFramePr>
+              <a:graphicFrameLocks xmlns:a="http://schemas.openxmlformats.org/drawingml/2006/main" noChangeAspect="1"/>
+            </wp:cNvGraphicFramePr>
+            <a:graphic xmlns:a="http://schemas.openxmlformats.org/drawingml/2006/main">
+              <a:graphicData uri="http://schemas.openxmlformats.org/drawingml/2006/picture">
+                <pic:pic xmlns:pic="http://schemas.openxmlformats.org/drawingml/2006/picture">
+                  <pic:nvPicPr>
+                    <pic:cNvPr id="1" name="rmf.PNG"/>
+                    <pic:cNvPicPr/>
+                  </pic:nvPicPr>
+                  <pic:blipFill>
+                    <a:blip r:embed="rId6">
+                      <a:extLst>
+                        <a:ext uri="{28A0092B-C50C-407E-A947-70E740481C1C}">
+                          <a14:useLocalDpi xmlns:a14="http://schemas.microsoft.com/office/drawing/2010/main" val="0"/>
+                        </a:ext>
+                      </a:extLst>
+                    </a:blip>
+                    <a:stretch>
+                      <a:fillRect/>
+                    </a:stretch>
+                  </pic:blipFill>
+                  <pic:spPr>
+                    <a:xfrm>
+                      <a:off x="0" y="0"/>
+                      <a:ext cx="3802710" cy="2530059"/>
+                    </a:xfrm>
+                    <a:prstGeom prst="rect">
+                      <a:avLst/>
+                    </a:prstGeom>
+                  </pic:spPr>
+                </pic:pic>
+              </a:graphicData>
+            </a:graphic>
+          </wp:inline>
+        </w:drawing>
+      </w:r>
     </w:p>
     <w:p>
       <w:pPr>
@@ -1292,6 +1799,232 @@
 <file path=word/numbering.xml><?xml version="1.0" encoding="utf-8"?>
 <w:numbering xmlns:wpc="http://schemas.microsoft.com/office/word/2010/wordprocessingCanvas" xmlns:cx="http://schemas.microsoft.com/office/drawing/2014/chartex" xmlns:cx1="http://schemas.microsoft.com/office/drawing/2015/9/8/chartex" xmlns:cx2="http://schemas.microsoft.com/office/drawing/2015/10/21/chartex" xmlns:cx3="http://schemas.microsoft.com/office/drawing/2016/5/9/chartex" xmlns:cx4="http://schemas.microsoft.com/office/drawing/2016/5/10/chartex" xmlns:cx5="http://schemas.microsoft.com/office/drawing/2016/5/11/chartex" xmlns:cx6="http://schemas.microsoft.com/office/drawing/2016/5/12/chartex" xmlns:cx7="http://schemas.microsoft.com/office/drawing/2016/5/13/chartex" xmlns:cx8="http://schemas.microsoft.com/office/drawing/2016/5/14/chartex" xmlns:mc="http://schemas.openxmlformats.org/markup-compatibility/2006" xmlns:aink="http://schemas.microsoft.com/office/drawing/2016/ink" xmlns:am3d="http://schemas.microsoft.com/office/drawing/2017/model3d" xmlns:o="urn:schemas-microsoft-com:office:office" xmlns:r="http://schemas.openxmlformats.org/officeDocument/2006/relationships" xmlns:m="http://schemas.openxmlformats.org/officeDocument/2006/math" xmlns:v="urn:schemas-microsoft-com:vml" xmlns:wp14="http://schemas.microsoft.com/office/word/2010/wordprocessingDrawing" xmlns:wp="http://schemas.openxmlformats.org/drawingml/2006/wordprocessingDrawing" xmlns:w10="urn:schemas-microsoft-com:office:word" xmlns:w="http://schemas.openxmlformats.org/wordprocessingml/2006/main" xmlns:w14="http://schemas.microsoft.com/office/word/2010/wordml" xmlns:w15="http://schemas.microsoft.com/office/word/2012/wordml" xmlns:w16cid="http://schemas.microsoft.com/office/word/2016/wordml/cid" xmlns:w16se="http://schemas.microsoft.com/office/word/2015/wordml/symex" xmlns:wpg="http://schemas.microsoft.com/office/word/2010/wordprocessingGroup" xmlns:wpi="http://schemas.microsoft.com/office/word/2010/wordprocessingInk" xmlns:wne="http://schemas.microsoft.com/office/word/2006/wordml" xmlns:wps="http://schemas.microsoft.com/office/word/2010/wordprocessingShape" mc:Ignorable="w14 w15 w16se w16cid wp14">
   <w:abstractNum w:abstractNumId="0" w15:restartNumberingAfterBreak="0">
+    <w:nsid w:val="0F6E2155"/>
+    <w:multiLevelType w:val="hybridMultilevel"/>
+    <w:tmpl w:val="F42CDB7E"/>
+    <w:lvl w:ilvl="0" w:tplc="40090001">
+      <w:start w:val="1"/>
+      <w:numFmt w:val="bullet"/>
+      <w:lvlText w:val=""/>
+      <w:lvlJc w:val="left"/>
+      <w:pPr>
+        <w:ind w:left="720" w:hanging="360"/>
+      </w:pPr>
+      <w:rPr>
+        <w:rFonts w:ascii="Symbol" w:hAnsi="Symbol" w:hint="default"/>
+      </w:rPr>
+    </w:lvl>
+    <w:lvl w:ilvl="1" w:tplc="40090003" w:tentative="1">
+      <w:start w:val="1"/>
+      <w:numFmt w:val="bullet"/>
+      <w:lvlText w:val="o"/>
+      <w:lvlJc w:val="left"/>
+      <w:pPr>
+        <w:ind w:left="1440" w:hanging="360"/>
+      </w:pPr>
+      <w:rPr>
+        <w:rFonts w:ascii="Courier New" w:hAnsi="Courier New" w:cs="Courier New" w:hint="default"/>
+      </w:rPr>
+    </w:lvl>
+    <w:lvl w:ilvl="2" w:tplc="40090005" w:tentative="1">
+      <w:start w:val="1"/>
+      <w:numFmt w:val="bullet"/>
+      <w:lvlText w:val=""/>
+      <w:lvlJc w:val="left"/>
+      <w:pPr>
+        <w:ind w:left="2160" w:hanging="360"/>
+      </w:pPr>
+      <w:rPr>
+        <w:rFonts w:ascii="Wingdings" w:hAnsi="Wingdings" w:hint="default"/>
+      </w:rPr>
+    </w:lvl>
+    <w:lvl w:ilvl="3" w:tplc="40090001" w:tentative="1">
+      <w:start w:val="1"/>
+      <w:numFmt w:val="bullet"/>
+      <w:lvlText w:val=""/>
+      <w:lvlJc w:val="left"/>
+      <w:pPr>
+        <w:ind w:left="2880" w:hanging="360"/>
+      </w:pPr>
+      <w:rPr>
+        <w:rFonts w:ascii="Symbol" w:hAnsi="Symbol" w:hint="default"/>
+      </w:rPr>
+    </w:lvl>
+    <w:lvl w:ilvl="4" w:tplc="40090003" w:tentative="1">
+      <w:start w:val="1"/>
+      <w:numFmt w:val="bullet"/>
+      <w:lvlText w:val="o"/>
+      <w:lvlJc w:val="left"/>
+      <w:pPr>
+        <w:ind w:left="3600" w:hanging="360"/>
+      </w:pPr>
+      <w:rPr>
+        <w:rFonts w:ascii="Courier New" w:hAnsi="Courier New" w:cs="Courier New" w:hint="default"/>
+      </w:rPr>
+    </w:lvl>
+    <w:lvl w:ilvl="5" w:tplc="40090005" w:tentative="1">
+      <w:start w:val="1"/>
+      <w:numFmt w:val="bullet"/>
+      <w:lvlText w:val=""/>
+      <w:lvlJc w:val="left"/>
+      <w:pPr>
+        <w:ind w:left="4320" w:hanging="360"/>
+      </w:pPr>
+      <w:rPr>
+        <w:rFonts w:ascii="Wingdings" w:hAnsi="Wingdings" w:hint="default"/>
+      </w:rPr>
+    </w:lvl>
+    <w:lvl w:ilvl="6" w:tplc="40090001" w:tentative="1">
+      <w:start w:val="1"/>
+      <w:numFmt w:val="bullet"/>
+      <w:lvlText w:val=""/>
+      <w:lvlJc w:val="left"/>
+      <w:pPr>
+        <w:ind w:left="5040" w:hanging="360"/>
+      </w:pPr>
+      <w:rPr>
+        <w:rFonts w:ascii="Symbol" w:hAnsi="Symbol" w:hint="default"/>
+      </w:rPr>
+    </w:lvl>
+    <w:lvl w:ilvl="7" w:tplc="40090003" w:tentative="1">
+      <w:start w:val="1"/>
+      <w:numFmt w:val="bullet"/>
+      <w:lvlText w:val="o"/>
+      <w:lvlJc w:val="left"/>
+      <w:pPr>
+        <w:ind w:left="5760" w:hanging="360"/>
+      </w:pPr>
+      <w:rPr>
+        <w:rFonts w:ascii="Courier New" w:hAnsi="Courier New" w:cs="Courier New" w:hint="default"/>
+      </w:rPr>
+    </w:lvl>
+    <w:lvl w:ilvl="8" w:tplc="40090005" w:tentative="1">
+      <w:start w:val="1"/>
+      <w:numFmt w:val="bullet"/>
+      <w:lvlText w:val=""/>
+      <w:lvlJc w:val="left"/>
+      <w:pPr>
+        <w:ind w:left="6480" w:hanging="360"/>
+      </w:pPr>
+      <w:rPr>
+        <w:rFonts w:ascii="Wingdings" w:hAnsi="Wingdings" w:hint="default"/>
+      </w:rPr>
+    </w:lvl>
+  </w:abstractNum>
+  <w:abstractNum w:abstractNumId="1" w15:restartNumberingAfterBreak="0">
+    <w:nsid w:val="2DFB3C77"/>
+    <w:multiLevelType w:val="hybridMultilevel"/>
+    <w:tmpl w:val="C2188B72"/>
+    <w:lvl w:ilvl="0" w:tplc="40090001">
+      <w:start w:val="1"/>
+      <w:numFmt w:val="bullet"/>
+      <w:lvlText w:val=""/>
+      <w:lvlJc w:val="left"/>
+      <w:pPr>
+        <w:ind w:left="720" w:hanging="360"/>
+      </w:pPr>
+      <w:rPr>
+        <w:rFonts w:ascii="Symbol" w:hAnsi="Symbol" w:hint="default"/>
+      </w:rPr>
+    </w:lvl>
+    <w:lvl w:ilvl="1" w:tplc="40090003" w:tentative="1">
+      <w:start w:val="1"/>
+      <w:numFmt w:val="bullet"/>
+      <w:lvlText w:val="o"/>
+      <w:lvlJc w:val="left"/>
+      <w:pPr>
+        <w:ind w:left="1440" w:hanging="360"/>
+      </w:pPr>
+      <w:rPr>
+        <w:rFonts w:ascii="Courier New" w:hAnsi="Courier New" w:cs="Courier New" w:hint="default"/>
+      </w:rPr>
+    </w:lvl>
+    <w:lvl w:ilvl="2" w:tplc="40090005" w:tentative="1">
+      <w:start w:val="1"/>
+      <w:numFmt w:val="bullet"/>
+      <w:lvlText w:val=""/>
+      <w:lvlJc w:val="left"/>
+      <w:pPr>
+        <w:ind w:left="2160" w:hanging="360"/>
+      </w:pPr>
+      <w:rPr>
+        <w:rFonts w:ascii="Wingdings" w:hAnsi="Wingdings" w:hint="default"/>
+      </w:rPr>
+    </w:lvl>
+    <w:lvl w:ilvl="3" w:tplc="40090001" w:tentative="1">
+      <w:start w:val="1"/>
+      <w:numFmt w:val="bullet"/>
+      <w:lvlText w:val=""/>
+      <w:lvlJc w:val="left"/>
+      <w:pPr>
+        <w:ind w:left="2880" w:hanging="360"/>
+      </w:pPr>
+      <w:rPr>
+        <w:rFonts w:ascii="Symbol" w:hAnsi="Symbol" w:hint="default"/>
+      </w:rPr>
+    </w:lvl>
+    <w:lvl w:ilvl="4" w:tplc="40090003" w:tentative="1">
+      <w:start w:val="1"/>
+      <w:numFmt w:val="bullet"/>
+      <w:lvlText w:val="o"/>
+      <w:lvlJc w:val="left"/>
+      <w:pPr>
+        <w:ind w:left="3600" w:hanging="360"/>
+      </w:pPr>
+      <w:rPr>
+        <w:rFonts w:ascii="Courier New" w:hAnsi="Courier New" w:cs="Courier New" w:hint="default"/>
+      </w:rPr>
+    </w:lvl>
+    <w:lvl w:ilvl="5" w:tplc="40090005" w:tentative="1">
+      <w:start w:val="1"/>
+      <w:numFmt w:val="bullet"/>
+      <w:lvlText w:val=""/>
+      <w:lvlJc w:val="left"/>
+      <w:pPr>
+        <w:ind w:left="4320" w:hanging="360"/>
+      </w:pPr>
+      <w:rPr>
+        <w:rFonts w:ascii="Wingdings" w:hAnsi="Wingdings" w:hint="default"/>
+      </w:rPr>
+    </w:lvl>
+    <w:lvl w:ilvl="6" w:tplc="40090001" w:tentative="1">
+      <w:start w:val="1"/>
+      <w:numFmt w:val="bullet"/>
+      <w:lvlText w:val=""/>
+      <w:lvlJc w:val="left"/>
+      <w:pPr>
+        <w:ind w:left="5040" w:hanging="360"/>
+      </w:pPr>
+      <w:rPr>
+        <w:rFonts w:ascii="Symbol" w:hAnsi="Symbol" w:hint="default"/>
+      </w:rPr>
+    </w:lvl>
+    <w:lvl w:ilvl="7" w:tplc="40090003" w:tentative="1">
+      <w:start w:val="1"/>
+      <w:numFmt w:val="bullet"/>
+      <w:lvlText w:val="o"/>
+      <w:lvlJc w:val="left"/>
+      <w:pPr>
+        <w:ind w:left="5760" w:hanging="360"/>
+      </w:pPr>
+      <w:rPr>
+        <w:rFonts w:ascii="Courier New" w:hAnsi="Courier New" w:cs="Courier New" w:hint="default"/>
+      </w:rPr>
+    </w:lvl>
+    <w:lvl w:ilvl="8" w:tplc="40090005" w:tentative="1">
+      <w:start w:val="1"/>
+      <w:numFmt w:val="bullet"/>
+      <w:lvlText w:val=""/>
+      <w:lvlJc w:val="left"/>
+      <w:pPr>
+        <w:ind w:left="6480" w:hanging="360"/>
+      </w:pPr>
+      <w:rPr>
+        <w:rFonts w:ascii="Wingdings" w:hAnsi="Wingdings" w:hint="default"/>
+      </w:rPr>
+    </w:lvl>
+  </w:abstractNum>
+  <w:abstractNum w:abstractNumId="2" w15:restartNumberingAfterBreak="0">
     <w:nsid w:val="6AAF1324"/>
     <w:multiLevelType w:val="multilevel"/>
     <w:tmpl w:val="DF22E06C"/>
@@ -1440,7 +2173,7 @@
       </w:rPr>
     </w:lvl>
   </w:abstractNum>
-  <w:abstractNum w:abstractNumId="1" w15:restartNumberingAfterBreak="0">
+  <w:abstractNum w:abstractNumId="3" w15:restartNumberingAfterBreak="0">
     <w:nsid w:val="7F2B75A7"/>
     <w:multiLevelType w:val="multilevel"/>
     <w:tmpl w:val="A06A7A9E"/>
@@ -1590,10 +2323,16 @@
     </w:lvl>
   </w:abstractNum>
   <w:num w:numId="1">
-    <w:abstractNumId w:val="0"/>
+    <w:abstractNumId w:val="2"/>
   </w:num>
   <w:num w:numId="2">
+    <w:abstractNumId w:val="3"/>
+  </w:num>
+  <w:num w:numId="3">
     <w:abstractNumId w:val="1"/>
+  </w:num>
+  <w:num w:numId="4">
+    <w:abstractNumId w:val="0"/>
   </w:num>
 </w:numbering>
 </file>
@@ -2047,6 +2786,17 @@
       <w:shd w:val="clear" w:color="auto" w:fill="E1DFDD"/>
     </w:rPr>
   </w:style>
+  <w:style w:type="paragraph" w:styleId="ListParagraph">
+    <w:name w:val="List Paragraph"/>
+    <w:basedOn w:val="Normal"/>
+    <w:uiPriority w:val="34"/>
+    <w:qFormat/>
+    <w:rsid w:val="00A52A19"/>
+    <w:pPr>
+      <w:ind w:left="720"/>
+      <w:contextualSpacing/>
+    </w:pPr>
+  </w:style>
 </w:styles>
 </file>
 
@@ -2350,7 +3100,7 @@
 </file>
 
 <file path=customXml/itemProps1.xml><?xml version="1.0" encoding="utf-8"?>
-<ds:datastoreItem xmlns:ds="http://schemas.openxmlformats.org/officeDocument/2006/customXml" ds:itemID="{BF269B99-EF37-42F0-B561-1C7DD129DA92}">
+<ds:datastoreItem xmlns:ds="http://schemas.openxmlformats.org/officeDocument/2006/customXml" ds:itemID="{73A39E02-0308-4009-848C-B194E2731B76}">
   <ds:schemaRefs>
     <ds:schemaRef ds:uri="http://schemas.openxmlformats.org/officeDocument/2006/bibliography"/>
   </ds:schemaRefs>
